--- a/Sprawozdanie_Projekt.docx
+++ b/Sprawozdanie_Projekt.docx
@@ -140,6 +140,7 @@
           <w:b/>
           <w:sz w:val="24"/>
           <w:szCs w:val="24"/>
+          <w:lang w:val="en-US"/>
         </w:rPr>
         <w:t>Nazwa aplikacji:</w:t>
       </w:r>
@@ -147,6 +148,7 @@
         <w:rPr>
           <w:sz w:val="24"/>
           <w:szCs w:val="24"/>
+          <w:lang w:val="en-US"/>
         </w:rPr>
         <w:t xml:space="preserve"> </w:t>
       </w:r>
@@ -188,15 +190,13 @@
         <w:rPr>
           <w:sz w:val="24"/>
           <w:szCs w:val="24"/>
-          <w:lang w:val="en-US"/>
-        </w:rPr>
-      </w:pPr>
-      <w:r>
-        <w:rPr>
-          <w:b/>
-          <w:sz w:val="24"/>
-          <w:szCs w:val="24"/>
-          <w:lang w:val="en-US"/>
+        </w:rPr>
+      </w:pPr>
+      <w:r>
+        <w:rPr>
+          <w:b/>
+          <w:sz w:val="24"/>
+          <w:szCs w:val="24"/>
         </w:rPr>
         <w:t xml:space="preserve">Użyte narzędzia, technologie i wtyczki: </w:t>
       </w:r>
@@ -204,7 +204,6 @@
         <w:rPr>
           <w:sz w:val="24"/>
           <w:szCs w:val="24"/>
-          <w:lang w:val="en-US"/>
         </w:rPr>
         <w:t>Microsoft Visual Studio 2017, C#, .Net, Windows Forms, NAudio</w:t>
       </w:r>
@@ -212,7 +211,6 @@
         <w:rPr>
           <w:sz w:val="24"/>
           <w:szCs w:val="24"/>
-          <w:lang w:val="en-US"/>
         </w:rPr>
         <w:t>, TagLib</w:t>
       </w:r>
@@ -224,15 +222,13 @@
         <w:rPr>
           <w:sz w:val="24"/>
           <w:szCs w:val="24"/>
-          <w:lang w:val="en-US"/>
-        </w:rPr>
-      </w:pPr>
-      <w:r>
-        <w:rPr>
-          <w:b/>
-          <w:sz w:val="24"/>
-          <w:szCs w:val="24"/>
-          <w:lang w:val="en-US"/>
+        </w:rPr>
+      </w:pPr>
+      <w:r>
+        <w:rPr>
+          <w:b/>
+          <w:sz w:val="24"/>
+          <w:szCs w:val="24"/>
         </w:rPr>
         <w:t>Sposób współdzielenia plików</w:t>
       </w:r>
@@ -241,7 +237,6 @@
           <w:b/>
           <w:sz w:val="24"/>
           <w:szCs w:val="24"/>
-          <w:lang w:val="en-US"/>
         </w:rPr>
         <w:t xml:space="preserve">: </w:t>
       </w:r>
@@ -249,7 +244,6 @@
         <w:rPr>
           <w:sz w:val="24"/>
           <w:szCs w:val="24"/>
-          <w:lang w:val="en-US"/>
         </w:rPr>
         <w:t>GitHub</w:t>
       </w:r>
@@ -262,7 +256,6 @@
           <w:b/>
           <w:sz w:val="6"/>
           <w:szCs w:val="6"/>
-          <w:lang w:val="en-US"/>
         </w:rPr>
       </w:pPr>
     </w:p>
@@ -274,63 +267,41 @@
           <w:b/>
           <w:sz w:val="6"/>
           <w:szCs w:val="6"/>
-          <w:lang w:val="en-US"/>
-        </w:rPr>
-      </w:pPr>
-    </w:p>
-    <w:p>
-      <w:pPr>
-        <w:spacing w:after="0" w:line="240" w:lineRule="auto"/>
-        <w:jc w:val="both"/>
-        <w:rPr>
-          <w:b/>
-          <w:sz w:val="24"/>
-          <w:szCs w:val="24"/>
-          <w:lang w:val="en-US"/>
-        </w:rPr>
-      </w:pPr>
-      <w:r>
-        <w:rPr>
-          <w:b/>
-          <w:sz w:val="24"/>
-          <w:szCs w:val="24"/>
-          <w:lang w:val="en-US"/>
-        </w:rPr>
-        <w:t xml:space="preserve">Założenia i cel </w:t>
-      </w:r>
-      <w:r>
-        <w:rPr>
-          <w:b/>
-          <w:sz w:val="24"/>
-          <w:szCs w:val="24"/>
-          <w:lang w:val="en-US"/>
-        </w:rPr>
-        <w:t>projektu</w:t>
-      </w:r>
-      <w:r>
-        <w:rPr>
-          <w:b/>
-          <w:sz w:val="24"/>
-          <w:szCs w:val="24"/>
-          <w:lang w:val="en-US"/>
-        </w:rPr>
-        <w:t>:</w:t>
-      </w:r>
-    </w:p>
-    <w:p>
-      <w:pPr>
-        <w:spacing w:after="0" w:line="240" w:lineRule="auto"/>
-        <w:jc w:val="both"/>
-        <w:rPr>
-          <w:sz w:val="24"/>
-          <w:szCs w:val="24"/>
-        </w:rPr>
-      </w:pPr>
-      <w:r>
-        <w:rPr>
-          <w:sz w:val="24"/>
-          <w:szCs w:val="24"/>
-          <w:lang w:val="en-US"/>
+        </w:rPr>
+      </w:pPr>
+    </w:p>
+    <w:p>
+      <w:pPr>
+        <w:spacing w:after="0" w:line="240" w:lineRule="auto"/>
+        <w:jc w:val="both"/>
+        <w:rPr>
+          <w:b/>
+          <w:sz w:val="24"/>
+          <w:szCs w:val="24"/>
+        </w:rPr>
+      </w:pPr>
+      <w:r>
+        <w:rPr>
+          <w:b/>
+          <w:sz w:val="24"/>
+          <w:szCs w:val="24"/>
+        </w:rPr>
+        <w:t>Założenia i cel projektu:</w:t>
+      </w:r>
+    </w:p>
+    <w:p>
+      <w:pPr>
+        <w:spacing w:after="0" w:line="240" w:lineRule="auto"/>
+        <w:jc w:val="both"/>
+        <w:rPr>
+          <w:sz w:val="24"/>
+          <w:szCs w:val="24"/>
+        </w:rPr>
+      </w:pPr>
+      <w:r>
+        <w:rPr>
+          <w:sz w:val="24"/>
+          <w:szCs w:val="24"/>
         </w:rPr>
         <w:t xml:space="preserve">Celem projektu było stworzenie aplikacji do odtwarzania plików muzycznych </w:t>
       </w:r>
@@ -353,56 +324,14 @@
           <w:sz w:val="24"/>
           <w:szCs w:val="24"/>
         </w:rPr>
-        <w:t>folderów</w:t>
-      </w:r>
-      <w:r>
-        <w:rPr>
-          <w:sz w:val="24"/>
-          <w:szCs w:val="24"/>
-        </w:rPr>
-        <w:t>.</w:t>
-      </w:r>
-      <w:r>
-        <w:rPr>
-          <w:sz w:val="24"/>
-          <w:szCs w:val="24"/>
-        </w:rPr>
-        <w:t xml:space="preserve"> Aplikacja z założenia miała być wykonana w języku C# przy użyciu technologii .Net wraz z Windows Forms. </w:t>
-      </w:r>
-      <w:r>
-        <w:rPr>
-          <w:sz w:val="24"/>
-          <w:szCs w:val="24"/>
-        </w:rPr>
-        <w:t>YMP m</w:t>
-      </w:r>
-      <w:r>
-        <w:rPr>
-          <w:sz w:val="24"/>
-          <w:szCs w:val="24"/>
-        </w:rPr>
-        <w:t>i</w:t>
-      </w:r>
-      <w:r>
-        <w:rPr>
-          <w:sz w:val="24"/>
-          <w:szCs w:val="24"/>
-        </w:rPr>
-        <w:t>a</w:t>
-      </w:r>
-      <w:r>
-        <w:rPr>
-          <w:sz w:val="24"/>
-          <w:szCs w:val="24"/>
-        </w:rPr>
-        <w:t>ł wyświetlać nazwy odtwarzanych plików, jak i pozwalać na odczytanie należytych danych</w:t>
-      </w:r>
-      <w:r>
-        <w:rPr>
-          <w:sz w:val="24"/>
-          <w:szCs w:val="24"/>
-        </w:rPr>
-        <w:t xml:space="preserve"> o wczytywanych plikach. </w:t>
+        <w:t>folderów.</w:t>
+      </w:r>
+      <w:r>
+        <w:rPr>
+          <w:sz w:val="24"/>
+          <w:szCs w:val="24"/>
+        </w:rPr>
+        <w:t xml:space="preserve"> Aplikacja z założenia miała być wykonana w języku C# przy użyciu technologii .Net wraz z Windows Forms. YMP miał wyświetlać nazwy odtwarzanych plików, jak i pozwalać na odczytanie należytych danych o wczytywanych plikach. </w:t>
       </w:r>
     </w:p>
     <w:p>
@@ -472,7 +401,35 @@
           <w:sz w:val="24"/>
           <w:szCs w:val="24"/>
         </w:rPr>
-        <w:t xml:space="preserve"> przy użyciu odpowiedniego języka oraz dzięki wybranej technologii. </w:t>
+        <w:t xml:space="preserve"> przy użyciu </w:t>
+      </w:r>
+      <w:r>
+        <w:rPr>
+          <w:sz w:val="24"/>
+          <w:szCs w:val="24"/>
+        </w:rPr>
+        <w:t>języka c#</w:t>
+      </w:r>
+      <w:r>
+        <w:rPr>
+          <w:sz w:val="24"/>
+          <w:szCs w:val="24"/>
+        </w:rPr>
+        <w:t xml:space="preserve"> oraz </w:t>
+      </w:r>
+      <w:r>
+        <w:rPr>
+          <w:sz w:val="24"/>
+          <w:szCs w:val="24"/>
+        </w:rPr>
+        <w:t>dodatkowych bibliotek NAudio i TagLib.</w:t>
+      </w:r>
+      <w:r>
+        <w:rPr>
+          <w:sz w:val="24"/>
+          <w:szCs w:val="24"/>
+        </w:rPr>
+        <w:t xml:space="preserve"> </w:t>
       </w:r>
       <w:r>
         <w:rPr>
@@ -500,14 +457,7 @@
           <w:sz w:val="24"/>
           <w:szCs w:val="24"/>
         </w:rPr>
-        <w:t>interfejsu użytkownika.</w:t>
-      </w:r>
-      <w:r>
-        <w:rPr>
-          <w:sz w:val="24"/>
-          <w:szCs w:val="24"/>
-        </w:rPr>
-        <w:t xml:space="preserve"> Tło pozostawiliśmy podstawowe ze względu na brak talentu artystycznego, jednak pozwoliliśmy sobie na wprowadzenie pewnej wariacji w postaci zmieniającego się tła w zależności od tagów dodanych do plików muzycznych (tło zmienia się na obrazek, który jest przypisany do danego utworu). Oprócz zaimplementowania podstawowych funkcjonalności takich jak odtwarzanie, stopowanie i pauzowanie utworu, dodaliśmy również możliwość przewijania utworów.</w:t>
+        <w:t>interfejsu użytkownika. Tło pozostawiliśmy podstawowe ze względu na brak talentu artystycznego, jednak pozwoliliśmy sobie na wprowadzenie pewnej wariacji w postaci zmieniającego się tła w zależności od tagów dodanych do plików muzycznych (tło zmienia się na obrazek, który jest przypisany do danego utworu). Oprócz zaimplementowania podstawowych funkcjonalności takich jak odtwarzanie, stopowanie i pauzowanie utworu, dodaliśmy również możliwość przewijania utworów.</w:t>
       </w:r>
       <w:r>
         <w:rPr>
@@ -556,14 +506,7 @@
           <w:sz w:val="24"/>
           <w:szCs w:val="24"/>
         </w:rPr>
-        <w:t xml:space="preserve"> oraz losowe wybieranie utworu.</w:t>
-      </w:r>
-      <w:r>
-        <w:rPr>
-          <w:sz w:val="24"/>
-          <w:szCs w:val="24"/>
-        </w:rPr>
-        <w:t xml:space="preserve"> </w:t>
+        <w:t xml:space="preserve"> oraz losowe wybieranie utworu. </w:t>
       </w:r>
       <w:r>
         <w:rPr>
@@ -897,7 +840,7 @@
             <o:lock v:ext="edit" aspectratio="t"/>
           </v:shapetype>
           <v:shape id="_x0000_s1026" type="#_x0000_t75" style="position:absolute;left:0;text-align:left;margin-left:0;margin-top:21pt;width:304.5pt;height:379.5pt;z-index:251659264;mso-position-horizontal:center;mso-position-horizontal-relative:text;mso-position-vertical-relative:text">
-            <v:imagedata r:id="rId7" o:title="interfejs"/>
+            <v:imagedata r:id="rId6" o:title="interfejs"/>
             <w10:wrap type="square"/>
           </v:shape>
         </w:pict>
@@ -1047,6 +990,7 @@
           <w:sz w:val="24"/>
           <w:szCs w:val="24"/>
         </w:rPr>
+        <w:lastRenderedPageBreak/>
         <w:t>Opis kodu:</w:t>
       </w:r>
     </w:p>
@@ -1072,6 +1016,13 @@
           <w:szCs w:val="24"/>
         </w:rPr>
         <w:t>li na liście jest zaznaczony plik i odtwarzacz ma odtwarzać, program pobiera ścieżkę do pliku, zaczyna odtwarzanie zaznaczonego pliku oraz ustawia zmienne informacyjne na nowe.</w:t>
+      </w:r>
+      <w:r>
+        <w:rPr>
+          <w:sz w:val="24"/>
+          <w:szCs w:val="24"/>
+        </w:rPr>
+        <w:t xml:space="preserve"> Jeżeli natomiast mamy już aktualnie odtwarzany plik to dokonujemy pauzy.</w:t>
       </w:r>
     </w:p>
     <w:p>
@@ -1114,7 +1065,7 @@
                     </pic:cNvPicPr>
                   </pic:nvPicPr>
                   <pic:blipFill>
-                    <a:blip r:embed="rId8">
+                    <a:blip r:embed="rId7">
                       <a:extLst>
                         <a:ext uri="{28A0092B-C50C-407E-A947-70E740481C1C}">
                           <a14:useLocalDpi xmlns:a14="http://schemas.microsoft.com/office/drawing/2010/main" val="0"/>
@@ -1231,6 +1182,8 @@
           <w:szCs w:val="24"/>
         </w:rPr>
       </w:pPr>
+      <w:bookmarkStart w:id="0" w:name="_GoBack"/>
+      <w:bookmarkEnd w:id="0"/>
       <w:r>
         <w:rPr>
           <w:sz w:val="24"/>
@@ -1261,13 +1214,13 @@
           <w:lang w:eastAsia="pl-PL"/>
         </w:rPr>
         <w:drawing>
-          <wp:anchor distT="0" distB="0" distL="114300" distR="114300" simplePos="0" relativeHeight="251661312" behindDoc="0" locked="0" layoutInCell="1" allowOverlap="1">
+          <wp:anchor distT="0" distB="0" distL="114300" distR="114300" simplePos="0" relativeHeight="251661312" behindDoc="0" locked="0" layoutInCell="1" allowOverlap="1" wp14:anchorId="75291046" wp14:editId="4362434B">
             <wp:simplePos x="0" y="0"/>
             <wp:positionH relativeFrom="margin">
-              <wp:align>center</wp:align>
+              <wp:posOffset>857250</wp:posOffset>
             </wp:positionH>
             <wp:positionV relativeFrom="margin">
-              <wp:align>bottom</wp:align>
+              <wp:posOffset>4998720</wp:posOffset>
             </wp:positionV>
             <wp:extent cx="4046400" cy="4104000"/>
             <wp:effectExtent l="0" t="0" r="0" b="0"/>
@@ -1286,7 +1239,7 @@
                     </pic:cNvPicPr>
                   </pic:nvPicPr>
                   <pic:blipFill>
-                    <a:blip r:embed="rId9">
+                    <a:blip r:embed="rId8">
                       <a:extLst>
                         <a:ext uri="{28A0092B-C50C-407E-A947-70E740481C1C}">
                           <a14:useLocalDpi xmlns:a14="http://schemas.microsoft.com/office/drawing/2010/main" val="0"/>
@@ -1426,20 +1379,12 @@
         </w:rPr>
         <w:br w:type="page"/>
       </w:r>
-    </w:p>
-    <w:p>
-      <w:pPr>
-        <w:jc w:val="both"/>
-        <w:rPr>
-          <w:sz w:val="24"/>
-          <w:szCs w:val="24"/>
-        </w:rPr>
-      </w:pPr>
-      <w:r>
-        <w:rPr>
-          <w:sz w:val="24"/>
-          <w:szCs w:val="24"/>
-        </w:rPr>
+      <w:r>
+        <w:rPr>
+          <w:sz w:val="24"/>
+          <w:szCs w:val="24"/>
+        </w:rPr>
+        <w:lastRenderedPageBreak/>
         <w:t>Poniższy zrzut ekranu prezentuje metodę, która odpowiada za zastopowanie odtwarzania utworu. Jeśli program odtwarza aktualnie utwór to zmienia się wartość zmiennej „playing”, a odtwar</w:t>
       </w:r>
       <w:r>
@@ -1447,18 +1392,17 @@
           <w:sz w:val="24"/>
           <w:szCs w:val="24"/>
         </w:rPr>
-        <w:t>zanie zostaje przerwane.</w:t>
-      </w:r>
-    </w:p>
-    <w:p>
-      <w:pPr>
-        <w:jc w:val="both"/>
-        <w:rPr>
-          <w:sz w:val="24"/>
-          <w:szCs w:val="24"/>
-        </w:rPr>
-      </w:pPr>
-      <w:bookmarkStart w:id="0" w:name="_GoBack"/>
+        <w:t>zanie zostaje przerwane poprzez zwolnienie wczytanego pliku audoFile oraz urządzenia odtwarzające outputDevice.</w:t>
+      </w:r>
+    </w:p>
+    <w:p>
+      <w:pPr>
+        <w:jc w:val="both"/>
+        <w:rPr>
+          <w:sz w:val="24"/>
+          <w:szCs w:val="24"/>
+        </w:rPr>
+      </w:pPr>
       <w:r>
         <w:rPr>
           <w:noProof/>
@@ -1492,7 +1436,7 @@
                     </pic:cNvPicPr>
                   </pic:nvPicPr>
                   <pic:blipFill>
-                    <a:blip r:embed="rId10">
+                    <a:blip r:embed="rId9">
                       <a:extLst>
                         <a:ext uri="{28A0092B-C50C-407E-A947-70E740481C1C}">
                           <a14:useLocalDpi xmlns:a14="http://schemas.microsoft.com/office/drawing/2010/main" val="0"/>
@@ -1529,7 +1473,6 @@
           </wp:anchor>
         </w:drawing>
       </w:r>
-      <w:bookmarkEnd w:id="0"/>
     </w:p>
     <w:sectPr>
       <w:pgSz w:w="11906" w:h="16838"/>
@@ -1589,10 +1532,6 @@
     </w:p>
   </w:footnote>
 </w:footnotes>
-</file>
-
-<file path=word/numbering.xml><?xml version="1.0" encoding="utf-8"?>
-<w:numbering xmlns:wpc="http://schemas.microsoft.com/office/word/2010/wordprocessingCanvas" xmlns:mc="http://schemas.openxmlformats.org/markup-compatibility/2006" xmlns:o="urn:schemas-microsoft-com:office:office" xmlns:r="http://schemas.openxmlformats.org/officeDocument/2006/relationships" xmlns:m="http://schemas.openxmlformats.org/officeDocument/2006/math" xmlns:v="urn:schemas-microsoft-com:vml" xmlns:wp14="http://schemas.microsoft.com/office/word/2010/wordprocessingDrawing" xmlns:wp="http://schemas.openxmlformats.org/drawingml/2006/wordprocessingDrawing" xmlns:w10="urn:schemas-microsoft-com:office:word" xmlns:w="http://schemas.openxmlformats.org/wordprocessingml/2006/main" xmlns:w14="http://schemas.microsoft.com/office/word/2010/wordml" xmlns:w15="http://schemas.microsoft.com/office/word/2012/wordml" xmlns:wpg="http://schemas.microsoft.com/office/word/2010/wordprocessingGroup" xmlns:wpi="http://schemas.microsoft.com/office/word/2010/wordprocessingInk" xmlns:wne="http://schemas.microsoft.com/office/word/2006/wordml" xmlns:wps="http://schemas.microsoft.com/office/word/2010/wordprocessingShape" mc:Ignorable="w14 w15 wp14"/>
 </file>
 
 <file path=word/styles.xml><?xml version="1.0" encoding="utf-8"?>
@@ -1985,17 +1924,17 @@
     <w:lsdException w:name="List Table 6 Colorful Accent 6" w:uiPriority="51"/>
     <w:lsdException w:name="List Table 7 Colorful Accent 6" w:uiPriority="52"/>
   </w:latentStyles>
-  <w:style w:type="paragraph" w:default="1" w:styleId="Normalny">
+  <w:style w:type="paragraph" w:default="1" w:styleId="Normal">
     <w:name w:val="Normal"/>
     <w:qFormat/>
   </w:style>
-  <w:style w:type="character" w:default="1" w:styleId="Domylnaczcionkaakapitu">
+  <w:style w:type="character" w:default="1" w:styleId="DefaultParagraphFont">
     <w:name w:val="Default Paragraph Font"/>
     <w:uiPriority w:val="1"/>
     <w:semiHidden/>
     <w:unhideWhenUsed/>
   </w:style>
-  <w:style w:type="table" w:default="1" w:styleId="Standardowy">
+  <w:style w:type="table" w:default="1" w:styleId="TableNormal">
     <w:name w:val="Normal Table"/>
     <w:uiPriority w:val="99"/>
     <w:semiHidden/>
@@ -2010,16 +1949,16 @@
       </w:tblCellMar>
     </w:tblPr>
   </w:style>
-  <w:style w:type="numbering" w:default="1" w:styleId="Bezlisty">
+  <w:style w:type="numbering" w:default="1" w:styleId="NoList">
     <w:name w:val="No List"/>
     <w:uiPriority w:val="99"/>
     <w:semiHidden/>
     <w:unhideWhenUsed/>
   </w:style>
-  <w:style w:type="paragraph" w:styleId="Nagwek">
+  <w:style w:type="paragraph" w:styleId="Header">
     <w:name w:val="header"/>
-    <w:basedOn w:val="Normalny"/>
-    <w:link w:val="NagwekZnak"/>
+    <w:basedOn w:val="Normal"/>
+    <w:link w:val="HeaderChar"/>
     <w:uiPriority w:val="99"/>
     <w:unhideWhenUsed/>
     <w:rsid w:val="00F14DE2"/>
@@ -2031,17 +1970,17 @@
       <w:spacing w:after="0" w:line="240" w:lineRule="auto"/>
     </w:pPr>
   </w:style>
-  <w:style w:type="character" w:customStyle="1" w:styleId="NagwekZnak">
-    <w:name w:val="Nagłówek Znak"/>
-    <w:basedOn w:val="Domylnaczcionkaakapitu"/>
-    <w:link w:val="Nagwek"/>
+  <w:style w:type="character" w:customStyle="1" w:styleId="HeaderChar">
+    <w:name w:val="Header Char"/>
+    <w:basedOn w:val="DefaultParagraphFont"/>
+    <w:link w:val="Header"/>
     <w:uiPriority w:val="99"/>
     <w:rsid w:val="00F14DE2"/>
   </w:style>
-  <w:style w:type="paragraph" w:styleId="Stopka">
+  <w:style w:type="paragraph" w:styleId="Footer">
     <w:name w:val="footer"/>
-    <w:basedOn w:val="Normalny"/>
-    <w:link w:val="StopkaZnak"/>
+    <w:basedOn w:val="Normal"/>
+    <w:link w:val="FooterChar"/>
     <w:uiPriority w:val="99"/>
     <w:unhideWhenUsed/>
     <w:rsid w:val="00F14DE2"/>
@@ -2053,10 +1992,10 @@
       <w:spacing w:after="0" w:line="240" w:lineRule="auto"/>
     </w:pPr>
   </w:style>
-  <w:style w:type="character" w:customStyle="1" w:styleId="StopkaZnak">
-    <w:name w:val="Stopka Znak"/>
-    <w:basedOn w:val="Domylnaczcionkaakapitu"/>
-    <w:link w:val="Stopka"/>
+  <w:style w:type="character" w:customStyle="1" w:styleId="FooterChar">
+    <w:name w:val="Footer Char"/>
+    <w:basedOn w:val="DefaultParagraphFont"/>
+    <w:link w:val="Footer"/>
     <w:uiPriority w:val="99"/>
     <w:rsid w:val="00F14DE2"/>
   </w:style>
